--- a/media/R2234/output_dir/jl/测试用例记录.docx
+++ b/media/R2234/output_dir/jl/测试用例记录.docx
@@ -1625,111 +1625,6 @@
       <w:tr>
         <w:tc>
           <w:tcPr>
-            <w:tcW w:w="1181" w:type="dxa"/>
-          </w:tcPr>
-          <w:p>
-            <w:pPr>
-              <w:jc w:val="center"/>
-              <w:rPr>
-                <w:szCs w:val="21"/>
-              </w:rPr>
-            </w:pPr>
-            <w:r>
-              <w:rPr>
-                <w:rFonts w:hint="eastAsia"/>
-                <w:szCs w:val="21"/>
-              </w:rPr>
-              <w:t xml:space="preserve">1</w:t>
-            </w:r>
-          </w:p>
-        </w:tc>
-        <w:tc>
-          <w:tcPr>
-            <w:tcW w:w="4335" w:type="dxa"/>
-            <w:gridSpan w:val="2"/>
-          </w:tcPr>
-          <w:p>
-            <w:pPr>
-              <w:rPr>
-                <w:szCs w:val="21"/>
-              </w:rPr>
-            </w:pPr>
-            <w:r>
-              <w:rPr>
-                <w:rFonts w:hint="eastAsia"/>
-                <w:szCs w:val="21"/>
-              </w:rPr>
-              <w:t xml:space="preserve">132</w:t>
-            </w:r>
-          </w:p>
-        </w:tc>
-        <w:tc>
-          <w:tcPr>
-            <w:tcW w:w="2694" w:type="dxa"/>
-            <w:gridSpan w:val="3"/>
-          </w:tcPr>
-          <w:p>
-            <w:pPr>
-              <w:rPr>
-                <w:noProof/>
-                <w:szCs w:val="21"/>
-              </w:rPr>
-            </w:pPr>
-            <w:r>
-              <w:rPr>
-                <w:rFonts w:hint="eastAsia"/>
-                <w:noProof/>
-                <w:szCs w:val="21"/>
-              </w:rPr>
-              <w:t xml:space="preserve">123</w:t>
-            </w:r>
-          </w:p>
-        </w:tc>
-        <w:tc>
-          <w:tcPr>
-            <w:tcW w:w="4533" w:type="dxa"/>
-            <w:gridSpan w:val="2"/>
-          </w:tcPr>
-          <w:p>
-            <w:pPr>
-              <w:rPr>
-                <w:szCs w:val="21"/>
-              </w:rPr>
-            </w:pPr>
-            <w:r>
-              <w:rPr>
-                <w:rFonts w:hint="eastAsia"/>
-                <w:szCs w:val="21"/>
-              </w:rPr>
-              <w:t xml:space="preserve">123</w:t>
-            </w:r>
-          </w:p>
-        </w:tc>
-        <w:tc>
-          <w:tcPr>
-            <w:tcW w:w="1229" w:type="dxa"/>
-          </w:tcPr>
-          <w:p>
-            <w:pPr>
-              <w:rPr>
-                <w:noProof/>
-                <w:szCs w:val="21"/>
-              </w:rPr>
-            </w:pPr>
-            <w:r>
-              <w:rPr>
-                <w:rFonts w:hint="eastAsia"/>
-                <w:noProof/>
-                <w:szCs w:val="21"/>
-              </w:rPr>
-              <w:t xml:space="preserve">通过</w:t>
-            </w:r>
-          </w:p>
-        </w:tc>
-      </w:tr>
-      <w:tr>
-        <w:tc>
-          <w:tcPr>
             <w:tcW w:w="1827" w:type="dxa"/>
             <w:gridSpan w:val="2"/>
             <w:hideMark/>
@@ -1769,7 +1664,7 @@
                 <w:rFonts w:hint="eastAsia"/>
                 <w:szCs w:val="21"/>
               </w:rPr>
-              <w:t xml:space="preserve">已执行</w:t>
+              <w:t xml:space="preserve">未执行</w:t>
             </w:r>
           </w:p>
         </w:tc>
@@ -1816,7 +1711,7 @@
                 <w:noProof/>
                 <w:szCs w:val="21"/>
               </w:rPr>
-              <w:t xml:space="preserve">2024-03-13</w:t>
+              <w:t xml:space="preserve">2024-04-17</w:t>
             </w:r>
           </w:p>
         </w:tc>
@@ -7946,6 +7841,1009 @@
       </w:tr>
     </w:tbl>
     <w:p/>
+    <w:p>
+      <w:pPr>
+        <w:pStyle w:val="30"/>
+      </w:pPr>
+      <w:r>
+        <w:rPr>
+          <w:rFonts w:hint="eastAsia"/>
+        </w:rPr>
+        <w:t xml:space="preserve">adsd</w:t>
+      </w:r>
+    </w:p>
+    <w:tbl>
+      <w:tblPr>
+        <w:tblStyle w:val="aff2"/>
+        <w:tblW w:w="0" w:type="auto"/>
+        <w:tblLayout w:type="fixed"/>
+        <w:tblCellMar>
+          <w:top w:w="68" w:type="dxa"/>
+          <w:bottom w:w="68" w:type="dxa"/>
+        </w:tblCellMar>
+        <w:tblLook w:val="04A0" w:firstRow="1" w:lastRow="0" w:firstColumn="1" w:lastColumn="0" w:noHBand="0" w:noVBand="1"/>
+      </w:tblPr>
+      <w:tblGrid>
+        <w:gridCol w:w="1181"/>
+        <w:gridCol w:w="646"/>
+        <w:gridCol w:w="3689"/>
+        <w:gridCol w:w="397"/>
+        <w:gridCol w:w="735"/>
+        <w:gridCol w:w="1562"/>
+        <w:gridCol w:w="279"/>
+        <w:gridCol w:w="4254"/>
+        <w:gridCol w:w="1229"/>
+      </w:tblGrid>
+      <w:tr>
+        <w:trPr>
+          <w:cnfStyle w:val="100000000000" w:firstRow="1" w:lastRow="0" w:firstColumn="0" w:lastColumn="0" w:oddVBand="0" w:evenVBand="0" w:oddHBand="0" w:evenHBand="0" w:firstRowFirstColumn="0" w:firstRowLastColumn="0" w:lastRowFirstColumn="0" w:lastRowLastColumn="0"/>
+        </w:trPr>
+        <w:tc>
+          <w:tcPr>
+            <w:tcW w:w="13972" w:type="dxa"/>
+            <w:gridSpan w:val="9"/>
+          </w:tcPr>
+          <w:p>
+            <w:pPr>
+              <w:pStyle w:val="af4"/>
+              <w:numPr>
+                <w:ilvl w:val="0"/>
+                <w:numId w:val="26"/>
+              </w:numPr>
+              <w:ind w:firstLineChars="0"/>
+              <w:jc w:val="left"/>
+              <w:rPr>
+                <w:szCs w:val="21"/>
+              </w:rPr>
+            </w:pPr>
+          </w:p>
+        </w:tc>
+      </w:tr>
+      <w:tr>
+        <w:tc>
+          <w:tcPr>
+            <w:tcW w:w="1827" w:type="dxa"/>
+            <w:gridSpan w:val="2"/>
+            <w:hideMark/>
+          </w:tcPr>
+          <w:p>
+            <w:pPr>
+              <w:jc w:val="center"/>
+              <w:rPr>
+                <w:rFonts w:eastAsia="黑体"/>
+                <w:bCs/>
+                <w:szCs w:val="21"/>
+              </w:rPr>
+            </w:pPr>
+            <w:r>
+              <w:rPr>
+                <w:rFonts w:eastAsia="黑体"/>
+                <w:bCs/>
+                <w:szCs w:val="21"/>
+              </w:rPr>
+              <w:t>测试用例名称</w:t>
+            </w:r>
+          </w:p>
+        </w:tc>
+        <w:tc>
+          <w:tcPr>
+            <w:tcW w:w="4821" w:type="dxa"/>
+            <w:gridSpan w:val="3"/>
+          </w:tcPr>
+          <w:p>
+            <w:pPr>
+              <w:jc w:val="center"/>
+              <w:rPr>
+                <w:szCs w:val="21"/>
+              </w:rPr>
+            </w:pPr>
+            <w:r>
+              <w:rPr>
+                <w:rFonts w:hint="eastAsia"/>
+                <w:noProof/>
+                <w:szCs w:val="21"/>
+              </w:rPr>
+              <w:t xml:space="preserve">一个测试用例</w:t>
+            </w:r>
+          </w:p>
+        </w:tc>
+        <w:tc>
+          <w:tcPr>
+            <w:tcW w:w="1841" w:type="dxa"/>
+            <w:gridSpan w:val="2"/>
+            <w:hideMark/>
+          </w:tcPr>
+          <w:p>
+            <w:pPr>
+              <w:jc w:val="center"/>
+              <w:rPr>
+                <w:b/>
+                <w:szCs w:val="21"/>
+              </w:rPr>
+            </w:pPr>
+            <w:r>
+              <w:rPr>
+                <w:rFonts w:eastAsia="黑体"/>
+                <w:bCs/>
+                <w:szCs w:val="21"/>
+              </w:rPr>
+              <w:t>标</w:t>
+            </w:r>
+            <w:r>
+              <w:rPr>
+                <w:rFonts w:eastAsia="黑体"/>
+                <w:bCs/>
+                <w:szCs w:val="21"/>
+              </w:rPr>
+              <w:t xml:space="preserve">   </w:t>
+            </w:r>
+            <w:r>
+              <w:rPr>
+                <w:rFonts w:eastAsia="黑体"/>
+                <w:bCs/>
+                <w:szCs w:val="21"/>
+              </w:rPr>
+              <w:t>识</w:t>
+            </w:r>
+          </w:p>
+        </w:tc>
+        <w:tc>
+          <w:tcPr>
+            <w:tcW w:w="5483" w:type="dxa"/>
+            <w:gridSpan w:val="2"/>
+          </w:tcPr>
+          <w:p>
+            <w:pPr>
+              <w:jc w:val="center"/>
+              <w:rPr>
+                <w:b/>
+                <w:szCs w:val="21"/>
+              </w:rPr>
+            </w:pPr>
+            <w:r>
+              <w:rPr>
+                <w:rFonts w:hint="eastAsia"/>
+                <w:szCs w:val="21"/>
+              </w:rPr>
+              <w:t xml:space="preserve">YL_FT_X1S1_001_001</w:t>
+            </w:r>
+          </w:p>
+        </w:tc>
+      </w:tr>
+      <w:tr>
+        <w:tc>
+          <w:tcPr>
+            <w:tcW w:w="1827" w:type="dxa"/>
+            <w:gridSpan w:val="2"/>
+            <w:hideMark/>
+          </w:tcPr>
+          <w:p>
+            <w:pPr>
+              <w:jc w:val="center"/>
+              <w:rPr>
+                <w:b/>
+                <w:szCs w:val="21"/>
+              </w:rPr>
+            </w:pPr>
+            <w:r>
+              <w:rPr>
+                <w:rFonts w:eastAsia="黑体"/>
+                <w:bCs/>
+                <w:szCs w:val="21"/>
+              </w:rPr>
+              <w:t>追踪关系</w:t>
+            </w:r>
+          </w:p>
+        </w:tc>
+        <w:tc>
+          <w:tcPr>
+            <w:tcW w:w="12145" w:type="dxa"/>
+            <w:gridSpan w:val="7"/>
+          </w:tcPr>
+          <w:p>
+            <w:pPr>
+              <w:rPr>
+                <w:noProof/>
+                <w:szCs w:val="21"/>
+              </w:rPr>
+            </w:pPr>
+            <w:r>
+              <w:rPr>
+                <w:noProof/>
+                <w:szCs w:val="21"/>
+              </w:rPr>
+              <w:t>软件测试依据：</w:t>
+            </w:r>
+            <w:r>
+              <w:rPr>
+                <w:rFonts w:hint="eastAsia"/>
+                <w:noProof/>
+                <w:szCs w:val="21"/>
+              </w:rPr>
+              <w:t>测评大纲</w:t>
+            </w:r>
+          </w:p>
+          <w:p>
+            <w:pPr>
+              <w:rPr>
+                <w:noProof/>
+                <w:szCs w:val="21"/>
+              </w:rPr>
+            </w:pPr>
+            <w:r>
+              <w:rPr>
+                <w:noProof/>
+                <w:szCs w:val="21"/>
+              </w:rPr>
+              <w:t>测试需求分析：（</w:t>
+            </w:r>
+            <w:r>
+              <w:rPr>
+                <w:rFonts w:hint="eastAsia"/>
+                <w:noProof/>
+                <w:szCs w:val="21"/>
+              </w:rPr>
+              <w:t xml:space="preserve">6.2.2.6</w:t>
+            </w:r>
+            <w:r>
+              <w:rPr>
+                <w:noProof/>
+                <w:szCs w:val="21"/>
+              </w:rPr>
+              <w:t>）</w:t>
+            </w:r>
+            <w:r>
+              <w:rPr>
+                <w:rFonts w:hint="eastAsia"/>
+                <w:noProof/>
+                <w:szCs w:val="21"/>
+              </w:rPr>
+              <w:t xml:space="preserve">adsd</w:t>
+            </w:r>
+          </w:p>
+          <w:p>
+            <w:pPr>
+              <w:rPr>
+                <w:i/>
+                <w:szCs w:val="21"/>
+              </w:rPr>
+            </w:pPr>
+            <w:r>
+              <w:rPr>
+                <w:noProof/>
+                <w:szCs w:val="21"/>
+              </w:rPr>
+              <w:t>测试需求标识：</w:t>
+            </w:r>
+            <w:r>
+              <w:rPr>
+                <w:rFonts w:hint="eastAsia"/>
+                <w:noProof/>
+                <w:szCs w:val="21"/>
+              </w:rPr>
+              <w:t xml:space="preserve">XQ_FT_X1S1_001</w:t>
+            </w:r>
+          </w:p>
+        </w:tc>
+      </w:tr>
+      <w:tr>
+        <w:tc>
+          <w:tcPr>
+            <w:tcW w:w="1827" w:type="dxa"/>
+            <w:gridSpan w:val="2"/>
+            <w:hideMark/>
+          </w:tcPr>
+          <w:p>
+            <w:pPr>
+              <w:jc w:val="center"/>
+              <w:rPr>
+                <w:rFonts w:eastAsia="黑体"/>
+                <w:bCs/>
+                <w:szCs w:val="21"/>
+              </w:rPr>
+            </w:pPr>
+            <w:r>
+              <w:rPr>
+                <w:rFonts w:eastAsia="黑体"/>
+                <w:bCs/>
+                <w:szCs w:val="21"/>
+              </w:rPr>
+              <w:t>测试用例综述</w:t>
+            </w:r>
+          </w:p>
+        </w:tc>
+        <w:tc>
+          <w:tcPr>
+            <w:tcW w:w="12145" w:type="dxa"/>
+            <w:gridSpan w:val="7"/>
+          </w:tcPr>
+          <w:p>
+            <w:pPr>
+              <w:rPr>
+                <w:szCs w:val="21"/>
+              </w:rPr>
+            </w:pPr>
+            <w:r>
+              <w:rPr>
+                <w:rFonts w:hint="eastAsia"/>
+                <w:szCs w:val="21"/>
+              </w:rPr>
+              <w:t xml:space="preserve">123</w:t>
+            </w:r>
+          </w:p>
+        </w:tc>
+      </w:tr>
+      <w:tr>
+        <w:tc>
+          <w:tcPr>
+            <w:tcW w:w="1827" w:type="dxa"/>
+            <w:gridSpan w:val="2"/>
+            <w:hideMark/>
+          </w:tcPr>
+          <w:p>
+            <w:pPr>
+              <w:jc w:val="center"/>
+              <w:rPr>
+                <w:rFonts w:eastAsia="黑体"/>
+                <w:bCs/>
+                <w:szCs w:val="21"/>
+              </w:rPr>
+            </w:pPr>
+            <w:r>
+              <w:rPr>
+                <w:rFonts w:eastAsia="黑体"/>
+                <w:bCs/>
+                <w:szCs w:val="21"/>
+              </w:rPr>
+              <w:t>用例初始化</w:t>
+            </w:r>
+          </w:p>
+        </w:tc>
+        <w:tc>
+          <w:tcPr>
+            <w:tcW w:w="12145" w:type="dxa"/>
+            <w:gridSpan w:val="7"/>
+          </w:tcPr>
+          <w:p>
+            <w:pPr>
+              <w:rPr>
+                <w:szCs w:val="21"/>
+              </w:rPr>
+            </w:pPr>
+            <w:r>
+              <w:rPr>
+                <w:rFonts w:hint="eastAsia"/>
+                <w:kern w:val="0"/>
+                <w:szCs w:val="21"/>
+              </w:rPr>
+              <w:t xml:space="preserve">软件正常启动，正常登录进软件</w:t>
+            </w:r>
+          </w:p>
+        </w:tc>
+      </w:tr>
+      <w:tr>
+        <w:tc>
+          <w:tcPr>
+            <w:tcW w:w="1827" w:type="dxa"/>
+            <w:gridSpan w:val="2"/>
+            <w:hideMark/>
+          </w:tcPr>
+          <w:p>
+            <w:pPr>
+              <w:jc w:val="center"/>
+              <w:rPr>
+                <w:rFonts w:eastAsia="黑体"/>
+                <w:bCs/>
+                <w:szCs w:val="21"/>
+              </w:rPr>
+            </w:pPr>
+            <w:r>
+              <w:rPr>
+                <w:rFonts w:eastAsia="黑体"/>
+                <w:bCs/>
+                <w:szCs w:val="21"/>
+              </w:rPr>
+              <w:t>前提和约束</w:t>
+            </w:r>
+          </w:p>
+        </w:tc>
+        <w:tc>
+          <w:tcPr>
+            <w:tcW w:w="12145" w:type="dxa"/>
+            <w:gridSpan w:val="7"/>
+          </w:tcPr>
+          <w:p>
+            <w:pPr>
+              <w:rPr>
+                <w:szCs w:val="21"/>
+              </w:rPr>
+            </w:pPr>
+            <w:r>
+              <w:rPr>
+                <w:rFonts w:hint="eastAsia"/>
+                <w:kern w:val="0"/>
+                <w:szCs w:val="21"/>
+              </w:rPr>
+              <w:t xml:space="preserve">软件正常启动，各界面显示工作正常</w:t>
+            </w:r>
+          </w:p>
+        </w:tc>
+      </w:tr>
+      <w:tr>
+        <w:tc>
+          <w:tcPr>
+            <w:tcW w:w="13972" w:type="dxa"/>
+            <w:gridSpan w:val="9"/>
+            <w:hideMark/>
+          </w:tcPr>
+          <w:p>
+            <w:pPr>
+              <w:jc w:val="center"/>
+              <w:rPr>
+                <w:rFonts w:eastAsia="黑体"/>
+                <w:bCs/>
+                <w:szCs w:val="21"/>
+              </w:rPr>
+            </w:pPr>
+            <w:r>
+              <w:rPr>
+                <w:rFonts w:eastAsia="黑体"/>
+                <w:bCs/>
+                <w:szCs w:val="21"/>
+              </w:rPr>
+              <w:t>测试步骤</w:t>
+            </w:r>
+          </w:p>
+        </w:tc>
+      </w:tr>
+      <w:tr>
+        <w:tc>
+          <w:tcPr>
+            <w:tcW w:w="1181" w:type="dxa"/>
+            <w:hideMark/>
+          </w:tcPr>
+          <w:p>
+            <w:pPr>
+              <w:jc w:val="center"/>
+              <w:rPr>
+                <w:rFonts w:eastAsia="黑体"/>
+                <w:bCs/>
+                <w:szCs w:val="21"/>
+              </w:rPr>
+            </w:pPr>
+            <w:r>
+              <w:rPr>
+                <w:rFonts w:eastAsia="黑体"/>
+                <w:bCs/>
+                <w:szCs w:val="21"/>
+              </w:rPr>
+              <w:t>序号</w:t>
+            </w:r>
+          </w:p>
+        </w:tc>
+        <w:tc>
+          <w:tcPr>
+            <w:tcW w:w="4335" w:type="dxa"/>
+            <w:gridSpan w:val="2"/>
+            <w:hideMark/>
+          </w:tcPr>
+          <w:p>
+            <w:pPr>
+              <w:jc w:val="center"/>
+              <w:rPr>
+                <w:rFonts w:eastAsia="黑体"/>
+                <w:bCs/>
+                <w:szCs w:val="21"/>
+              </w:rPr>
+            </w:pPr>
+            <w:r>
+              <w:rPr>
+                <w:rFonts w:eastAsia="黑体"/>
+                <w:bCs/>
+                <w:szCs w:val="21"/>
+              </w:rPr>
+              <w:t>输入及操作</w:t>
+            </w:r>
+          </w:p>
+        </w:tc>
+        <w:tc>
+          <w:tcPr>
+            <w:tcW w:w="2694" w:type="dxa"/>
+            <w:gridSpan w:val="3"/>
+            <w:hideMark/>
+          </w:tcPr>
+          <w:p>
+            <w:pPr>
+              <w:jc w:val="center"/>
+              <w:rPr>
+                <w:rFonts w:eastAsia="黑体"/>
+                <w:bCs/>
+                <w:szCs w:val="21"/>
+              </w:rPr>
+            </w:pPr>
+            <w:r>
+              <w:rPr>
+                <w:rFonts w:eastAsia="黑体"/>
+                <w:bCs/>
+                <w:szCs w:val="21"/>
+              </w:rPr>
+              <w:t>期望结果与评估标准</w:t>
+            </w:r>
+          </w:p>
+        </w:tc>
+        <w:tc>
+          <w:tcPr>
+            <w:tcW w:w="4533" w:type="dxa"/>
+            <w:gridSpan w:val="2"/>
+            <w:hideMark/>
+          </w:tcPr>
+          <w:p>
+            <w:pPr>
+              <w:jc w:val="center"/>
+              <w:rPr>
+                <w:rFonts w:eastAsia="黑体"/>
+                <w:bCs/>
+                <w:szCs w:val="21"/>
+              </w:rPr>
+            </w:pPr>
+            <w:r>
+              <w:rPr>
+                <w:rFonts w:eastAsia="黑体"/>
+                <w:bCs/>
+                <w:szCs w:val="21"/>
+              </w:rPr>
+              <w:t>实测结果</w:t>
+            </w:r>
+          </w:p>
+        </w:tc>
+        <w:tc>
+          <w:tcPr>
+            <w:tcW w:w="1229" w:type="dxa"/>
+            <w:hideMark/>
+          </w:tcPr>
+          <w:p>
+            <w:pPr>
+              <w:jc w:val="center"/>
+              <w:rPr>
+                <w:rFonts w:eastAsia="黑体"/>
+                <w:bCs/>
+                <w:szCs w:val="21"/>
+              </w:rPr>
+            </w:pPr>
+            <w:r>
+              <w:rPr>
+                <w:rFonts w:eastAsia="黑体"/>
+                <w:bCs/>
+                <w:szCs w:val="21"/>
+              </w:rPr>
+              <w:t>通过</w:t>
+            </w:r>
+          </w:p>
+          <w:p>
+            <w:pPr>
+              <w:jc w:val="center"/>
+              <w:rPr>
+                <w:rFonts w:eastAsia="黑体"/>
+                <w:bCs/>
+                <w:szCs w:val="21"/>
+              </w:rPr>
+            </w:pPr>
+            <w:r>
+              <w:rPr>
+                <w:rFonts w:eastAsia="黑体"/>
+                <w:bCs/>
+                <w:szCs w:val="21"/>
+              </w:rPr>
+              <w:t>与否</w:t>
+            </w:r>
+          </w:p>
+        </w:tc>
+      </w:tr>
+      <w:tr>
+        <w:tc>
+          <w:tcPr>
+            <w:tcW w:w="1181" w:type="dxa"/>
+          </w:tcPr>
+          <w:p>
+            <w:pPr>
+              <w:jc w:val="center"/>
+              <w:rPr>
+                <w:szCs w:val="21"/>
+              </w:rPr>
+            </w:pPr>
+            <w:r>
+              <w:rPr>
+                <w:rFonts w:hint="eastAsia"/>
+                <w:szCs w:val="21"/>
+              </w:rPr>
+              <w:t xml:space="preserve">1</w:t>
+            </w:r>
+          </w:p>
+        </w:tc>
+        <w:tc>
+          <w:tcPr>
+            <w:tcW w:w="4335" w:type="dxa"/>
+            <w:gridSpan w:val="2"/>
+          </w:tcPr>
+          <w:p>
+            <w:pPr>
+              <w:rPr>
+                <w:szCs w:val="21"/>
+              </w:rPr>
+            </w:pPr>
+            <w:r>
+              <w:rPr>
+                <w:rFonts w:hint="eastAsia"/>
+                <w:szCs w:val="21"/>
+              </w:rPr>
+              <w:t xml:space="preserve">123</w:t>
+            </w:r>
+          </w:p>
+        </w:tc>
+        <w:tc>
+          <w:tcPr>
+            <w:tcW w:w="2694" w:type="dxa"/>
+            <w:gridSpan w:val="3"/>
+          </w:tcPr>
+          <w:p>
+            <w:pPr>
+              <w:rPr>
+                <w:noProof/>
+                <w:szCs w:val="21"/>
+              </w:rPr>
+            </w:pPr>
+            <w:r>
+              <w:rPr>
+                <w:rFonts w:hint="eastAsia"/>
+                <w:noProof/>
+                <w:szCs w:val="21"/>
+              </w:rPr>
+              <w:t xml:space="preserve">132</w:t>
+            </w:r>
+          </w:p>
+        </w:tc>
+        <w:tc>
+          <w:tcPr>
+            <w:tcW w:w="4533" w:type="dxa"/>
+            <w:gridSpan w:val="2"/>
+          </w:tcPr>
+          <w:p>
+            <w:pPr>
+              <w:rPr>
+                <w:szCs w:val="21"/>
+              </w:rPr>
+            </w:pPr>
+            <w:r>
+              <w:rPr>
+                <w:rFonts w:hint="eastAsia"/>
+                <w:szCs w:val="21"/>
+              </w:rPr>
+              <w:t xml:space="preserve">132</w:t>
+            </w:r>
+          </w:p>
+        </w:tc>
+        <w:tc>
+          <w:tcPr>
+            <w:tcW w:w="1229" w:type="dxa"/>
+          </w:tcPr>
+          <w:p>
+            <w:pPr>
+              <w:rPr>
+                <w:noProof/>
+                <w:szCs w:val="21"/>
+              </w:rPr>
+            </w:pPr>
+            <w:r>
+              <w:rPr>
+                <w:rFonts w:hint="eastAsia"/>
+                <w:noProof/>
+                <w:szCs w:val="21"/>
+              </w:rPr>
+              <w:t xml:space="preserve">未执行</w:t>
+            </w:r>
+          </w:p>
+        </w:tc>
+      </w:tr>
+      <w:tr>
+        <w:tc>
+          <w:tcPr>
+            <w:tcW w:w="1827" w:type="dxa"/>
+            <w:gridSpan w:val="2"/>
+            <w:hideMark/>
+          </w:tcPr>
+          <w:p>
+            <w:pPr>
+              <w:jc w:val="center"/>
+              <w:rPr>
+                <w:rFonts w:eastAsia="黑体"/>
+                <w:bCs/>
+                <w:szCs w:val="21"/>
+              </w:rPr>
+            </w:pPr>
+            <w:r>
+              <w:rPr>
+                <w:rFonts w:eastAsia="黑体"/>
+                <w:bCs/>
+                <w:szCs w:val="21"/>
+              </w:rPr>
+              <w:t>执行状态</w:t>
+            </w:r>
+          </w:p>
+        </w:tc>
+        <w:tc>
+          <w:tcPr>
+            <w:tcW w:w="4086" w:type="dxa"/>
+            <w:gridSpan w:val="2"/>
+          </w:tcPr>
+          <w:p>
+            <w:pPr>
+              <w:rPr>
+                <w:szCs w:val="21"/>
+              </w:rPr>
+            </w:pPr>
+            <w:r>
+              <w:rPr>
+                <w:rFonts w:hint="eastAsia"/>
+                <w:szCs w:val="21"/>
+              </w:rPr>
+              <w:t xml:space="preserve">未执行</w:t>
+            </w:r>
+          </w:p>
+        </w:tc>
+        <w:tc>
+          <w:tcPr>
+            <w:tcW w:w="2297" w:type="dxa"/>
+            <w:gridSpan w:val="2"/>
+            <w:hideMark/>
+          </w:tcPr>
+          <w:p>
+            <w:pPr>
+              <w:jc w:val="center"/>
+              <w:rPr>
+                <w:rFonts w:eastAsia="黑体"/>
+                <w:bCs/>
+                <w:szCs w:val="21"/>
+              </w:rPr>
+            </w:pPr>
+            <w:r>
+              <w:rPr>
+                <w:rFonts w:eastAsia="黑体"/>
+                <w:bCs/>
+                <w:szCs w:val="21"/>
+              </w:rPr>
+              <w:t>测试时间</w:t>
+            </w:r>
+          </w:p>
+        </w:tc>
+        <w:tc>
+          <w:tcPr>
+            <w:tcW w:w="5762" w:type="dxa"/>
+            <w:gridSpan w:val="3"/>
+          </w:tcPr>
+          <w:p>
+            <w:pPr>
+              <w:rPr>
+                <w:noProof/>
+                <w:szCs w:val="21"/>
+              </w:rPr>
+            </w:pPr>
+            <w:r>
+              <w:rPr>
+                <w:rFonts w:hint="eastAsia"/>
+                <w:noProof/>
+                <w:szCs w:val="21"/>
+              </w:rPr>
+              <w:t xml:space="preserve">2024-04-17</w:t>
+            </w:r>
+          </w:p>
+        </w:tc>
+      </w:tr>
+      <w:tr>
+        <w:tc>
+          <w:tcPr>
+            <w:tcW w:w="1827" w:type="dxa"/>
+            <w:gridSpan w:val="2"/>
+            <w:hideMark/>
+          </w:tcPr>
+          <w:p>
+            <w:pPr>
+              <w:jc w:val="center"/>
+              <w:rPr>
+                <w:rFonts w:eastAsia="黑体"/>
+                <w:bCs/>
+                <w:szCs w:val="21"/>
+              </w:rPr>
+            </w:pPr>
+            <w:r>
+              <w:rPr>
+                <w:rFonts w:eastAsia="黑体"/>
+                <w:bCs/>
+                <w:szCs w:val="21"/>
+              </w:rPr>
+              <w:lastRenderedPageBreak/>
+              <w:t>测试人员</w:t>
+            </w:r>
+          </w:p>
+        </w:tc>
+        <w:tc>
+          <w:tcPr>
+            <w:tcW w:w="4086" w:type="dxa"/>
+            <w:gridSpan w:val="2"/>
+          </w:tcPr>
+          <w:p>
+            <w:pPr>
+              <w:rPr>
+                <w:noProof/>
+                <w:szCs w:val="21"/>
+              </w:rPr>
+            </w:pPr>
+            <w:r>
+              <w:rPr>
+                <w:rFonts w:hint="eastAsia"/>
+                <w:noProof/>
+                <w:szCs w:val="21"/>
+              </w:rPr>
+              <w:t xml:space="preserve">翁上力</w:t>
+            </w:r>
+          </w:p>
+        </w:tc>
+        <w:tc>
+          <w:tcPr>
+            <w:tcW w:w="2297" w:type="dxa"/>
+            <w:gridSpan w:val="2"/>
+          </w:tcPr>
+          <w:p>
+            <w:pPr>
+              <w:jc w:val="center"/>
+              <w:rPr>
+                <w:rFonts w:eastAsia="黑体"/>
+                <w:bCs/>
+                <w:szCs w:val="21"/>
+              </w:rPr>
+            </w:pPr>
+            <w:r>
+              <w:rPr>
+                <w:rFonts w:eastAsia="黑体"/>
+                <w:bCs/>
+                <w:szCs w:val="21"/>
+              </w:rPr>
+              <w:t>监测人员</w:t>
+            </w:r>
+          </w:p>
+        </w:tc>
+        <w:tc>
+          <w:tcPr>
+            <w:tcW w:w="5762" w:type="dxa"/>
+            <w:gridSpan w:val="3"/>
+          </w:tcPr>
+          <w:p>
+            <w:pPr>
+              <w:rPr>
+                <w:noProof/>
+                <w:szCs w:val="21"/>
+              </w:rPr>
+            </w:pPr>
+            <w:r>
+              <w:rPr>
+                <w:rFonts w:hint="eastAsia"/>
+                <w:noProof/>
+                <w:szCs w:val="21"/>
+              </w:rPr>
+              <w:t xml:space="preserve">尧颖婷</w:t>
+            </w:r>
+          </w:p>
+        </w:tc>
+      </w:tr>
+      <w:tr>
+        <w:tc>
+          <w:tcPr>
+            <w:tcW w:w="1827" w:type="dxa"/>
+            <w:gridSpan w:val="2"/>
+            <w:hideMark/>
+          </w:tcPr>
+          <w:p>
+            <w:pPr>
+              <w:jc w:val="center"/>
+              <w:rPr>
+                <w:rFonts w:eastAsia="黑体"/>
+                <w:bCs/>
+                <w:szCs w:val="21"/>
+              </w:rPr>
+            </w:pPr>
+            <w:r>
+              <w:rPr>
+                <w:rFonts w:eastAsia="黑体"/>
+                <w:bCs/>
+                <w:szCs w:val="21"/>
+              </w:rPr>
+              <w:t>问题单标识</w:t>
+            </w:r>
+          </w:p>
+        </w:tc>
+        <w:tc>
+          <w:tcPr>
+            <w:tcW w:w="12145" w:type="dxa"/>
+            <w:gridSpan w:val="7"/>
+          </w:tcPr>
+          <w:p>
+            <w:pPr>
+              <w:rPr>
+                <w:noProof/>
+                <w:szCs w:val="21"/>
+              </w:rPr>
+            </w:pPr>
+            <w:r>
+              <w:rPr>
+                <w:rFonts w:hint="eastAsia"/>
+                <w:noProof/>
+                <w:szCs w:val="21"/>
+              </w:rPr>
+              <w:t xml:space="preserve">PT_R2234_9</w:t>
+            </w:r>
+          </w:p>
+        </w:tc>
+      </w:tr>
+      <w:tr>
+        <w:tc>
+          <w:tcPr>
+            <w:tcW w:w="1827" w:type="dxa"/>
+            <w:gridSpan w:val="2"/>
+          </w:tcPr>
+          <w:p>
+            <w:pPr>
+              <w:jc w:val="center"/>
+              <w:rPr>
+                <w:rFonts w:eastAsia="黑体"/>
+                <w:bCs/>
+                <w:szCs w:val="21"/>
+              </w:rPr>
+            </w:pPr>
+            <w:r>
+              <w:rPr>
+                <w:rFonts w:eastAsia="黑体"/>
+                <w:bCs/>
+                <w:szCs w:val="21"/>
+              </w:rPr>
+              <w:t>备注</w:t>
+            </w:r>
+          </w:p>
+        </w:tc>
+        <w:tc>
+          <w:tcPr>
+            <w:tcW w:w="12145" w:type="dxa"/>
+            <w:gridSpan w:val="7"/>
+          </w:tcPr>
+          <w:p>
+            <w:pPr>
+              <w:rPr>
+                <w:noProof/>
+                <w:szCs w:val="21"/>
+              </w:rPr>
+            </w:pPr>
+            <w:r>
+              <w:rPr>
+                <w:rFonts w:hint="eastAsia"/>
+                <w:noProof/>
+                <w:szCs w:val="21"/>
+              </w:rPr>
+              <w:t>/</w:t>
+            </w:r>
+          </w:p>
+        </w:tc>
+      </w:tr>
+    </w:tbl>
+    <w:p/>
+    <w:p>
+      <w:pPr>
+        <w:pStyle w:val="30"/>
+      </w:pPr>
+      <w:r>
+        <w:rPr>
+          <w:rFonts w:hint="eastAsia"/>
+        </w:rPr>
+        <w:t xml:space="preserve">321123</w:t>
+      </w:r>
+    </w:p>
     <w:bookmarkEnd w:id="0"/>
     <w:p>
       <w:pPr>

--- a/media/R2234/output_dir/jl/测试用例记录.docx
+++ b/media/R2234/output_dir/jl/测试用例记录.docx
@@ -3538,7 +3538,7 @@
                 <w:rFonts w:hint="eastAsia"/>
                 <w:szCs w:val="21"/>
               </w:rPr>
-              <w:t xml:space="preserve">123</w:t>
+              <w:t xml:space="preserve">输入1</w:t>
             </w:r>
           </w:p>
         </w:tc>
@@ -3560,7 +3560,7 @@
                 <w:noProof/>
                 <w:szCs w:val="21"/>
               </w:rPr>
-              <w:t xml:space="preserve">AAAAA</w:t>
+              <w:t xml:space="preserve">预期1</w:t>
             </w:r>
           </w:p>
         </w:tc>
@@ -3580,7 +3580,7 @@
                 <w:rFonts w:hint="eastAsia"/>
                 <w:szCs w:val="21"/>
               </w:rPr>
-              <w:t xml:space="preserve">321</w:t>
+              <w:t xml:space="preserve"/>
             </w:r>
           </w:p>
         </w:tc>
@@ -3601,7 +3601,7 @@
                 <w:noProof/>
                 <w:szCs w:val="21"/>
               </w:rPr>
-              <w:t xml:space="preserve">未通过</w:t>
+              <w:t xml:space="preserve">未执行</w:t>
             </w:r>
           </w:p>
         </w:tc>
@@ -3648,7 +3648,7 @@
                 <w:rFonts w:hint="eastAsia"/>
                 <w:szCs w:val="21"/>
               </w:rPr>
-              <w:t xml:space="preserve">已执行</w:t>
+              <w:t xml:space="preserve">未执行</w:t>
             </w:r>
           </w:p>
         </w:tc>
@@ -3695,7 +3695,7 @@
                 <w:noProof/>
                 <w:szCs w:val="21"/>
               </w:rPr>
-              <w:t xml:space="preserve">2024-03-22</w:t>
+              <w:t xml:space="preserve">2024-04-28</w:t>
             </w:r>
           </w:p>
         </w:tc>
@@ -3745,7 +3745,7 @@
                 <w:noProof/>
                 <w:szCs w:val="21"/>
               </w:rPr>
-              <w:t xml:space="preserve">尧颖婷</w:t>
+              <w:t xml:space="preserve">陈俊亦</w:t>
             </w:r>
           </w:p>
         </w:tc>
@@ -3791,7 +3791,7 @@
                 <w:noProof/>
                 <w:szCs w:val="21"/>
               </w:rPr>
-              <w:t xml:space="preserve">李鑫</w:t>
+              <w:t xml:space="preserve">陈俊亦</w:t>
             </w:r>
           </w:p>
         </w:tc>
@@ -4676,7 +4676,7 @@
                 <w:noProof/>
                 <w:szCs w:val="21"/>
               </w:rPr>
-              <w:t xml:space="preserve">2024-03-22</w:t>
+              <w:t xml:space="preserve">2024-04-28</w:t>
             </w:r>
           </w:p>
         </w:tc>
@@ -4726,7 +4726,7 @@
                 <w:noProof/>
                 <w:szCs w:val="21"/>
               </w:rPr>
-              <w:t xml:space="preserve">王小雷</w:t>
+              <w:t xml:space="preserve">陈俊亦</w:t>
             </w:r>
           </w:p>
         </w:tc>
@@ -4772,7 +4772,7 @@
                 <w:noProof/>
                 <w:szCs w:val="21"/>
               </w:rPr>
-              <w:t xml:space="preserve">尧颖婷</w:t>
+              <w:t xml:space="preserve">陈俊亦</w:t>
             </w:r>
           </w:p>
         </w:tc>
@@ -4821,7 +4821,7 @@
                 <w:noProof/>
                 <w:szCs w:val="21"/>
               </w:rPr>
-              <w:t xml:space="preserve">PT_R2234_1</w:t>
+              <w:t xml:space="preserve">PT_R2234_1、PT_R2234_2</w:t>
             </w:r>
           </w:p>
         </w:tc>
